--- a/Relatorio/RelatorioCmu.docx
+++ b/Relatorio/RelatorioCmu.docx
@@ -995,8 +995,6 @@
             </w:r>
           </w:hyperlink>
         </w:p>
-        <w:bookmarkStart w:id="16" w:name="_GoBack"/>
-        <w:bookmarkEnd w:id="16"/>
         <w:p>
           <w:pPr>
             <w:pStyle w:val="ndice2"/>
@@ -1009,109 +1007,64 @@
               <w:lang w:eastAsia="pt-PT"/>
             </w:rPr>
           </w:pPr>
-          <w:r>
-            <w:rPr>
-              <w:rStyle w:val="Hiperligao"/>
-              <w:noProof/>
-            </w:rPr>
-            <w:fldChar w:fldCharType="begin"/>
-          </w:r>
-          <w:r>
-            <w:rPr>
-              <w:rStyle w:val="Hiperligao"/>
-              <w:noProof/>
-            </w:rPr>
-            <w:instrText xml:space="preserve"> </w:instrText>
-          </w:r>
-          <w:r>
-            <w:rPr>
-              <w:noProof/>
-            </w:rPr>
-            <w:instrText>HYPERLINK \l "_Toc32761838"</w:instrText>
-          </w:r>
-          <w:r>
-            <w:rPr>
-              <w:rStyle w:val="Hiperligao"/>
-              <w:noProof/>
-            </w:rPr>
-            <w:instrText xml:space="preserve"> </w:instrText>
-          </w:r>
-          <w:r>
-            <w:rPr>
-              <w:rStyle w:val="Hiperligao"/>
-              <w:noProof/>
-            </w:rPr>
-          </w:r>
-          <w:r>
-            <w:rPr>
-              <w:rStyle w:val="Hiperligao"/>
-              <w:noProof/>
-            </w:rPr>
-            <w:fldChar w:fldCharType="separate"/>
-          </w:r>
-          <w:r>
-            <w:rPr>
-              <w:rStyle w:val="Hiperligao"/>
-              <w:rFonts w:ascii="Arial" w:hAnsi="Arial" w:cs="Arial"/>
-              <w:noProof/>
-            </w:rPr>
-            <w:t>Jogo das cartas</w:t>
-          </w:r>
-          <w:r>
-            <w:rPr>
-              <w:noProof/>
-              <w:webHidden/>
-            </w:rPr>
-            <w:tab/>
-          </w:r>
-          <w:r>
-            <w:rPr>
-              <w:noProof/>
-              <w:webHidden/>
-            </w:rPr>
-            <w:fldChar w:fldCharType="begin"/>
-          </w:r>
-          <w:r>
-            <w:rPr>
-              <w:noProof/>
-              <w:webHidden/>
-            </w:rPr>
-            <w:instrText xml:space="preserve"> PAGEREF _Toc32761838 \h </w:instrText>
-          </w:r>
-          <w:r>
-            <w:rPr>
-              <w:noProof/>
-              <w:webHidden/>
-            </w:rPr>
-          </w:r>
-          <w:r>
-            <w:rPr>
-              <w:noProof/>
-              <w:webHidden/>
-            </w:rPr>
-            <w:fldChar w:fldCharType="separate"/>
-          </w:r>
-          <w:r>
-            <w:rPr>
-              <w:noProof/>
-              <w:webHidden/>
-            </w:rPr>
-            <w:t>9</w:t>
-          </w:r>
-          <w:r>
-            <w:rPr>
-              <w:noProof/>
-              <w:webHidden/>
-            </w:rPr>
-            <w:fldChar w:fldCharType="end"/>
-          </w:r>
-          <w:r>
-            <w:rPr>
-              <w:rStyle w:val="Hiperligao"/>
-              <w:noProof/>
-            </w:rPr>
-            <w:fldChar w:fldCharType="end"/>
-          </w:r>
+          <w:hyperlink w:anchor="_Toc32761838" w:history="1">
+            <w:r>
+              <w:rPr>
+                <w:rStyle w:val="Hiperligao"/>
+                <w:rFonts w:ascii="Arial" w:hAnsi="Arial" w:cs="Arial"/>
+                <w:noProof/>
+              </w:rPr>
+              <w:t>Jogo das cartas</w:t>
+            </w:r>
+            <w:r>
+              <w:rPr>
+                <w:noProof/>
+                <w:webHidden/>
+              </w:rPr>
+              <w:tab/>
+            </w:r>
+            <w:r>
+              <w:rPr>
+                <w:noProof/>
+                <w:webHidden/>
+              </w:rPr>
+              <w:fldChar w:fldCharType="begin"/>
+            </w:r>
+            <w:r>
+              <w:rPr>
+                <w:noProof/>
+                <w:webHidden/>
+              </w:rPr>
+              <w:instrText xml:space="preserve"> PAGEREF _Toc32761838 \h </w:instrText>
+            </w:r>
+            <w:r>
+              <w:rPr>
+                <w:noProof/>
+                <w:webHidden/>
+              </w:rPr>
+            </w:r>
+            <w:r>
+              <w:rPr>
+                <w:noProof/>
+                <w:webHidden/>
+              </w:rPr>
+              <w:fldChar w:fldCharType="separate"/>
+            </w:r>
+            <w:r>
+              <w:rPr>
+                <w:noProof/>
+                <w:webHidden/>
+              </w:rPr>
+              <w:t>9</w:t>
+            </w:r>
+            <w:r>
+              <w:rPr>
+                <w:noProof/>
+                <w:webHidden/>
+              </w:rPr>
+              <w:fldChar w:fldCharType="end"/>
+            </w:r>
+          </w:hyperlink>
         </w:p>
         <w:p>
           <w:pPr>
@@ -1630,7 +1583,7 @@
           <w:rFonts w:ascii="Arial" w:hAnsi="Arial" w:cs="Arial"/>
         </w:rPr>
       </w:pPr>
-      <w:bookmarkStart w:id="17" w:name="_Toc32761828"/>
+      <w:bookmarkStart w:id="16" w:name="_Toc32761828"/>
       <w:r>
         <w:rPr>
           <w:rFonts w:ascii="Arial" w:hAnsi="Arial" w:cs="Arial"/>
@@ -1638,7 +1591,7 @@
         <w:lastRenderedPageBreak/>
         <w:t>Introdução</w:t>
       </w:r>
-      <w:bookmarkEnd w:id="17"/>
+      <w:bookmarkEnd w:id="16"/>
       <w:r>
         <w:rPr>
           <w:rFonts w:ascii="Arial" w:hAnsi="Arial" w:cs="Arial"/>
@@ -1912,14 +1865,14 @@
           <w:rFonts w:ascii="Arial" w:hAnsi="Arial" w:cs="Arial"/>
         </w:rPr>
       </w:pPr>
-      <w:bookmarkStart w:id="18" w:name="_Toc32761829"/>
+      <w:bookmarkStart w:id="17" w:name="_Toc32761829"/>
       <w:r>
         <w:rPr>
           <w:rFonts w:ascii="Arial" w:hAnsi="Arial" w:cs="Arial"/>
         </w:rPr>
         <w:t>Análise do Problema</w:t>
       </w:r>
-      <w:bookmarkEnd w:id="18"/>
+      <w:bookmarkEnd w:id="17"/>
     </w:p>
     <w:p>
       <w:pPr>
@@ -2056,7 +2009,7 @@
           <w:rFonts w:ascii="Arial" w:hAnsi="Arial" w:cs="Arial"/>
         </w:rPr>
       </w:pPr>
-      <w:bookmarkStart w:id="19" w:name="_Toc32761830"/>
+      <w:bookmarkStart w:id="18" w:name="_Toc32761830"/>
       <w:r>
         <w:rPr>
           <w:rFonts w:ascii="Arial" w:hAnsi="Arial" w:cs="Arial"/>
@@ -2064,7 +2017,7 @@
         <w:lastRenderedPageBreak/>
         <w:t>Requisitos do projeto</w:t>
       </w:r>
-      <w:bookmarkEnd w:id="19"/>
+      <w:bookmarkEnd w:id="18"/>
     </w:p>
     <w:p>
       <w:pPr>
@@ -2274,7 +2227,7 @@
           <w:rFonts w:ascii="Arial" w:hAnsi="Arial" w:cs="Arial"/>
         </w:rPr>
       </w:pPr>
-      <w:bookmarkStart w:id="20" w:name="_Toc32761831"/>
+      <w:bookmarkStart w:id="19" w:name="_Toc32761831"/>
       <w:r>
         <w:rPr>
           <w:rFonts w:ascii="Arial" w:hAnsi="Arial" w:cs="Arial"/>
@@ -2282,7 +2235,7 @@
         <w:lastRenderedPageBreak/>
         <w:t>Desenvolvimento</w:t>
       </w:r>
-      <w:bookmarkEnd w:id="20"/>
+      <w:bookmarkEnd w:id="19"/>
     </w:p>
     <w:p/>
     <w:p>
@@ -2294,7 +2247,7 @@
           <w:rFonts w:ascii="Arial" w:hAnsi="Arial" w:cs="Arial"/>
         </w:rPr>
       </w:pPr>
-      <w:bookmarkStart w:id="21" w:name="_Toc32761832"/>
+      <w:bookmarkStart w:id="20" w:name="_Toc32761832"/>
       <w:r>
         <w:rPr>
           <w:rFonts w:ascii="Arial" w:hAnsi="Arial" w:cs="Arial"/>
@@ -2322,7 +2275,7 @@
         </w:rPr>
         <w:t>Github</w:t>
       </w:r>
-      <w:bookmarkEnd w:id="21"/>
+      <w:bookmarkEnd w:id="20"/>
       <w:proofErr w:type="spellEnd"/>
     </w:p>
     <w:p>
@@ -2476,14 +2429,14 @@
           <w:rFonts w:ascii="Arial" w:hAnsi="Arial" w:cs="Arial"/>
         </w:rPr>
       </w:pPr>
-      <w:bookmarkStart w:id="22" w:name="_Toc32761833"/>
+      <w:bookmarkStart w:id="21" w:name="_Toc32761833"/>
       <w:r>
         <w:rPr>
           <w:rFonts w:ascii="Arial" w:hAnsi="Arial" w:cs="Arial"/>
         </w:rPr>
         <w:t>Login</w:t>
       </w:r>
-      <w:bookmarkEnd w:id="22"/>
+      <w:bookmarkEnd w:id="21"/>
     </w:p>
     <w:p>
       <w:pPr>
@@ -2551,47 +2504,25 @@
           <w:rFonts w:ascii="Arial" w:hAnsi="Arial" w:cs="Arial"/>
           <w:color w:val="202124"/>
         </w:rPr>
-        <w:t>Facebook, para</w:t>
-      </w:r>
+        <w:t xml:space="preserve">Facebook, se utilizar estas opções ira aparecer a usa fotografia de perfil no </w:t>
+      </w:r>
+      <w:proofErr w:type="spellStart"/>
       <w:r>
         <w:rPr>
           <w:rStyle w:val="heading-text"/>
           <w:rFonts w:ascii="Arial" w:hAnsi="Arial" w:cs="Arial"/>
           <w:color w:val="202124"/>
         </w:rPr>
-        <w:t xml:space="preserve"> assim ser mais de realizar o </w:t>
-      </w:r>
+        <w:t>icon</w:t>
+      </w:r>
+      <w:proofErr w:type="spellEnd"/>
       <w:r>
         <w:rPr>
           <w:rStyle w:val="heading-text"/>
           <w:rFonts w:ascii="Arial" w:hAnsi="Arial" w:cs="Arial"/>
           <w:color w:val="202124"/>
         </w:rPr>
-        <w:t>login</w:t>
-      </w:r>
-      <w:r>
-        <w:rPr>
-          <w:rStyle w:val="heading-text"/>
-          <w:rFonts w:ascii="Arial" w:hAnsi="Arial" w:cs="Arial"/>
-          <w:color w:val="202124"/>
-        </w:rPr>
-        <w:t>, não sendo necessário realizar registo</w:t>
-      </w:r>
-      <w:r>
-        <w:rPr>
-          <w:rStyle w:val="heading-text"/>
-          <w:rFonts w:ascii="Arial" w:hAnsi="Arial" w:cs="Arial"/>
-          <w:color w:val="202124"/>
-        </w:rPr>
-        <w:t>.</w:t>
-      </w:r>
-      <w:r>
-        <w:rPr>
-          <w:rStyle w:val="heading-text"/>
-          <w:rFonts w:ascii="Arial" w:hAnsi="Arial" w:cs="Arial"/>
-          <w:color w:val="202124"/>
-        </w:rPr>
-        <w:t xml:space="preserve"> </w:t>
+        <w:t xml:space="preserve"> de perfil.</w:t>
       </w:r>
     </w:p>
     <w:p>
@@ -2610,27 +2541,62 @@
           <w:rFonts w:ascii="Arial" w:hAnsi="Arial" w:cs="Arial"/>
           <w:color w:val="202124"/>
         </w:rPr>
-        <w:t>Para o registo e pedido ao utilizador o seu email e palavra passe.</w:t>
+        <w:t xml:space="preserve">Caso o utilizador não tenha feito </w:t>
+      </w:r>
+      <w:proofErr w:type="spellStart"/>
+      <w:r>
+        <w:rPr>
+          <w:rStyle w:val="heading-text"/>
+          <w:rFonts w:ascii="Arial" w:hAnsi="Arial" w:cs="Arial"/>
+          <w:color w:val="202124"/>
+        </w:rPr>
+        <w:t>logout</w:t>
+      </w:r>
+      <w:proofErr w:type="spellEnd"/>
+      <w:r>
+        <w:rPr>
+          <w:rStyle w:val="heading-text"/>
+          <w:rFonts w:ascii="Arial" w:hAnsi="Arial" w:cs="Arial"/>
+          <w:color w:val="202124"/>
+        </w:rPr>
+        <w:t xml:space="preserve"> da App não será necessário ter de realizar o login novamente, basta dizer que já tem uma conta e será iniciada automaticamente.</w:t>
       </w:r>
     </w:p>
     <w:p>
-      <w:r>
-        <w:rPr>
-          <w:noProof/>
-        </w:rPr>
+      <w:pPr>
+        <w:spacing w:line="360" w:lineRule="auto"/>
+        <w:jc w:val="both"/>
+        <w:rPr>
+          <w:rStyle w:val="heading-text"/>
+          <w:rFonts w:ascii="Arial" w:hAnsi="Arial" w:cs="Arial"/>
+          <w:color w:val="202124"/>
+        </w:rPr>
+      </w:pPr>
+      <w:r>
+        <w:rPr>
+          <w:rStyle w:val="heading-text"/>
+          <w:rFonts w:ascii="Arial" w:hAnsi="Arial" w:cs="Arial"/>
+          <w:color w:val="202124"/>
+        </w:rPr>
+        <w:t>Para o registo e pedido ao utilizador o seu email e palavra passe.</w:t>
+      </w:r>
+    </w:p>
+    <w:p/>
+    <w:p>
+      <w:r>
         <w:drawing>
-          <wp:anchor distT="0" distB="0" distL="114300" distR="114300" simplePos="0" relativeHeight="251661312" behindDoc="0" locked="0" layoutInCell="1" allowOverlap="1" wp14:anchorId="6D2F3F61" wp14:editId="6B5CED1C">
+          <wp:anchor distT="0" distB="0" distL="114300" distR="114300" simplePos="0" relativeHeight="251685888" behindDoc="0" locked="0" layoutInCell="1" allowOverlap="1" wp14:anchorId="72B4D69A" wp14:editId="42E532B6">
             <wp:simplePos x="0" y="0"/>
             <wp:positionH relativeFrom="margin">
-              <wp:posOffset>2739390</wp:posOffset>
+              <wp:posOffset>386715</wp:posOffset>
             </wp:positionH>
-            <wp:positionV relativeFrom="margin">
-              <wp:posOffset>5139055</wp:posOffset>
+            <wp:positionV relativeFrom="bottomMargin">
+              <wp:posOffset>-3286760</wp:posOffset>
             </wp:positionV>
-            <wp:extent cx="1952625" cy="3952875"/>
-            <wp:effectExtent l="19050" t="19050" r="28575" b="28575"/>
+            <wp:extent cx="1851025" cy="3763645"/>
+            <wp:effectExtent l="19050" t="19050" r="15875" b="27305"/>
             <wp:wrapSquare wrapText="bothSides"/>
-            <wp:docPr id="5" name="Imagem 5"/>
+            <wp:docPr id="6" name="Imagem 6"/>
             <wp:cNvGraphicFramePr>
               <a:graphicFrameLocks xmlns:a="http://schemas.openxmlformats.org/drawingml/2006/main" noChangeAspect="1"/>
             </wp:cNvGraphicFramePr>
@@ -2642,7 +2608,7 @@
                     <pic:cNvPicPr/>
                   </pic:nvPicPr>
                   <pic:blipFill>
-                    <a:blip r:embed="rId9">
+                    <a:blip r:embed="rId9" cstate="print">
                       <a:extLst>
                         <a:ext uri="{28A0092B-C50C-407E-A947-70E740481C1C}">
                           <a14:useLocalDpi xmlns:a14="http://schemas.microsoft.com/office/drawing/2010/main" val="0"/>
@@ -2656,7 +2622,7 @@
                   <pic:spPr>
                     <a:xfrm>
                       <a:off x="0" y="0"/>
-                      <a:ext cx="1952625" cy="3952875"/>
+                      <a:ext cx="1851025" cy="3763645"/>
                     </a:xfrm>
                     <a:prstGeom prst="rect">
                       <a:avLst/>
@@ -2680,22 +2646,19 @@
         </w:drawing>
       </w:r>
       <w:r>
-        <w:rPr>
-          <w:noProof/>
-        </w:rPr>
         <w:drawing>
-          <wp:anchor distT="0" distB="0" distL="114300" distR="114300" simplePos="0" relativeHeight="251660288" behindDoc="0" locked="0" layoutInCell="1" allowOverlap="1" wp14:anchorId="49E209BC" wp14:editId="1BBEE241">
+          <wp:anchor distT="0" distB="0" distL="114300" distR="114300" simplePos="0" relativeHeight="251686912" behindDoc="0" locked="0" layoutInCell="1" allowOverlap="1" wp14:anchorId="22183F2D" wp14:editId="4516180A">
             <wp:simplePos x="0" y="0"/>
             <wp:positionH relativeFrom="margin">
-              <wp:posOffset>177165</wp:posOffset>
+              <wp:posOffset>2891155</wp:posOffset>
             </wp:positionH>
             <wp:positionV relativeFrom="margin">
-              <wp:posOffset>5139055</wp:posOffset>
+              <wp:posOffset>5586730</wp:posOffset>
             </wp:positionV>
-            <wp:extent cx="1981200" cy="3952875"/>
-            <wp:effectExtent l="19050" t="19050" r="19050" b="28575"/>
+            <wp:extent cx="1819275" cy="3782695"/>
+            <wp:effectExtent l="19050" t="19050" r="28575" b="27305"/>
             <wp:wrapSquare wrapText="bothSides"/>
-            <wp:docPr id="4" name="Imagem 4"/>
+            <wp:docPr id="550" name="Imagem 550"/>
             <wp:cNvGraphicFramePr>
               <a:graphicFrameLocks xmlns:a="http://schemas.openxmlformats.org/drawingml/2006/main" noChangeAspect="1"/>
             </wp:cNvGraphicFramePr>
@@ -2707,7 +2670,7 @@
                     <pic:cNvPicPr/>
                   </pic:nvPicPr>
                   <pic:blipFill>
-                    <a:blip r:embed="rId10">
+                    <a:blip r:embed="rId10" cstate="print">
                       <a:extLst>
                         <a:ext uri="{28A0092B-C50C-407E-A947-70E740481C1C}">
                           <a14:useLocalDpi xmlns:a14="http://schemas.microsoft.com/office/drawing/2010/main" val="0"/>
@@ -2721,7 +2684,7 @@
                   <pic:spPr>
                     <a:xfrm>
                       <a:off x="0" y="0"/>
-                      <a:ext cx="1981200" cy="3952875"/>
+                      <a:ext cx="1819275" cy="3782695"/>
                     </a:xfrm>
                     <a:prstGeom prst="rect">
                       <a:avLst/>
@@ -2754,19 +2717,16 @@
     <w:p/>
     <w:p/>
     <w:p/>
-    <w:p/>
-    <w:p/>
-    <w:p/>
     <w:p>
       <w:pPr>
         <w:pStyle w:val="Ttulo2"/>
       </w:pPr>
-      <w:bookmarkStart w:id="23" w:name="_Toc32761834"/>
+      <w:bookmarkStart w:id="22" w:name="_Toc32761834"/>
       <w:r>
         <w:lastRenderedPageBreak/>
         <w:t>Menu</w:t>
       </w:r>
-      <w:bookmarkEnd w:id="23"/>
+      <w:bookmarkEnd w:id="22"/>
     </w:p>
     <w:p>
       <w:r>
@@ -2856,10 +2816,10 @@
           <w:noProof/>
         </w:rPr>
         <w:drawing>
-          <wp:anchor distT="0" distB="0" distL="114300" distR="114300" simplePos="0" relativeHeight="251678720" behindDoc="0" locked="0" layoutInCell="1" allowOverlap="1" wp14:anchorId="7BBF47B6" wp14:editId="4C5BF9F8">
+          <wp:anchor distT="0" distB="0" distL="114300" distR="114300" simplePos="0" relativeHeight="251678720" behindDoc="0" locked="0" layoutInCell="1" allowOverlap="1" wp14:anchorId="7BBF47B6" wp14:editId="253B9724">
             <wp:simplePos x="0" y="0"/>
             <wp:positionH relativeFrom="margin">
-              <wp:posOffset>1139190</wp:posOffset>
+              <wp:align>center</wp:align>
             </wp:positionH>
             <wp:positionV relativeFrom="margin">
               <wp:posOffset>2157730</wp:posOffset>
@@ -2946,12 +2906,12 @@
         <w:spacing w:line="360" w:lineRule="auto"/>
         <w:jc w:val="both"/>
       </w:pPr>
-      <w:bookmarkStart w:id="24" w:name="_Toc32761835"/>
+      <w:bookmarkStart w:id="23" w:name="_Toc32761835"/>
       <w:r>
         <w:lastRenderedPageBreak/>
         <w:t>Nutrição</w:t>
       </w:r>
-      <w:bookmarkEnd w:id="24"/>
+      <w:bookmarkEnd w:id="23"/>
     </w:p>
     <w:p>
       <w:pPr>
@@ -3327,12 +3287,12 @@
         <w:spacing w:line="360" w:lineRule="auto"/>
         <w:jc w:val="both"/>
       </w:pPr>
-      <w:bookmarkStart w:id="25" w:name="_Toc32761836"/>
+      <w:bookmarkStart w:id="24" w:name="_Toc32761836"/>
       <w:r>
         <w:lastRenderedPageBreak/>
         <w:t>Lista de países</w:t>
       </w:r>
-      <w:bookmarkEnd w:id="25"/>
+      <w:bookmarkEnd w:id="24"/>
     </w:p>
     <w:p>
       <w:pPr>
@@ -3446,9 +3406,9 @@
         <w:spacing w:line="360" w:lineRule="auto"/>
         <w:jc w:val="both"/>
       </w:pPr>
-      <w:bookmarkStart w:id="26" w:name="_Toc32667556"/>
-      <w:bookmarkStart w:id="27" w:name="_Toc32756402"/>
-      <w:bookmarkStart w:id="28" w:name="_Toc32761837"/>
+      <w:bookmarkStart w:id="25" w:name="_Toc32667556"/>
+      <w:bookmarkStart w:id="26" w:name="_Toc32756402"/>
+      <w:bookmarkStart w:id="27" w:name="_Toc32761837"/>
       <w:r>
         <w:rPr>
           <w:noProof/>
@@ -3576,166 +3536,166 @@
           </wp:anchor>
         </w:drawing>
       </w:r>
+      <w:bookmarkEnd w:id="25"/>
       <w:bookmarkEnd w:id="26"/>
       <w:bookmarkEnd w:id="27"/>
+    </w:p>
+    <w:p>
+      <w:pPr>
+        <w:pStyle w:val="Ttulo2"/>
+        <w:spacing w:line="360" w:lineRule="auto"/>
+        <w:jc w:val="both"/>
+      </w:pPr>
+    </w:p>
+    <w:p>
+      <w:pPr>
+        <w:pStyle w:val="Ttulo2"/>
+        <w:spacing w:line="360" w:lineRule="auto"/>
+        <w:jc w:val="both"/>
+      </w:pPr>
+    </w:p>
+    <w:p>
+      <w:pPr>
+        <w:pStyle w:val="Ttulo2"/>
+        <w:spacing w:line="360" w:lineRule="auto"/>
+        <w:jc w:val="both"/>
+      </w:pPr>
+    </w:p>
+    <w:p>
+      <w:pPr>
+        <w:pStyle w:val="Ttulo2"/>
+        <w:spacing w:line="360" w:lineRule="auto"/>
+        <w:jc w:val="both"/>
+      </w:pPr>
+    </w:p>
+    <w:p>
+      <w:pPr>
+        <w:pStyle w:val="Ttulo2"/>
+        <w:spacing w:line="360" w:lineRule="auto"/>
+        <w:jc w:val="both"/>
+      </w:pPr>
+    </w:p>
+    <w:p>
+      <w:pPr>
+        <w:pStyle w:val="Ttulo2"/>
+        <w:spacing w:line="360" w:lineRule="auto"/>
+        <w:jc w:val="both"/>
+      </w:pPr>
+    </w:p>
+    <w:p>
+      <w:pPr>
+        <w:pStyle w:val="Ttulo2"/>
+        <w:spacing w:line="360" w:lineRule="auto"/>
+        <w:jc w:val="both"/>
+      </w:pPr>
+    </w:p>
+    <w:p>
+      <w:pPr>
+        <w:pStyle w:val="Ttulo2"/>
+        <w:spacing w:line="360" w:lineRule="auto"/>
+        <w:jc w:val="both"/>
+      </w:pPr>
+    </w:p>
+    <w:p>
+      <w:pPr>
+        <w:pStyle w:val="Ttulo2"/>
+        <w:spacing w:line="360" w:lineRule="auto"/>
+        <w:jc w:val="both"/>
+      </w:pPr>
+    </w:p>
+    <w:p>
+      <w:pPr>
+        <w:pStyle w:val="Ttulo2"/>
+        <w:spacing w:line="360" w:lineRule="auto"/>
+        <w:jc w:val="both"/>
+      </w:pPr>
+    </w:p>
+    <w:p>
+      <w:pPr>
+        <w:pStyle w:val="Ttulo2"/>
+        <w:spacing w:line="360" w:lineRule="auto"/>
+        <w:jc w:val="both"/>
+      </w:pPr>
+    </w:p>
+    <w:p>
+      <w:pPr>
+        <w:pStyle w:val="Ttulo2"/>
+        <w:spacing w:line="360" w:lineRule="auto"/>
+        <w:jc w:val="both"/>
+      </w:pPr>
+    </w:p>
+    <w:p>
+      <w:pPr>
+        <w:pStyle w:val="Ttulo2"/>
+        <w:spacing w:line="360" w:lineRule="auto"/>
+        <w:jc w:val="both"/>
+      </w:pPr>
+    </w:p>
+    <w:p/>
+    <w:p>
+      <w:r>
+        <w:br w:type="page"/>
+      </w:r>
+    </w:p>
+    <w:p>
+      <w:pPr>
+        <w:pStyle w:val="Ttulo2"/>
+        <w:spacing w:line="360" w:lineRule="auto"/>
+        <w:jc w:val="both"/>
+        <w:rPr>
+          <w:rFonts w:ascii="Arial" w:hAnsi="Arial" w:cs="Arial"/>
+        </w:rPr>
+      </w:pPr>
+      <w:bookmarkStart w:id="28" w:name="_Toc32761838"/>
+      <w:r>
+        <w:rPr>
+          <w:rFonts w:ascii="Arial" w:hAnsi="Arial" w:cs="Arial"/>
+        </w:rPr>
+        <w:lastRenderedPageBreak/>
+        <w:t>Jogo das cartas</w:t>
+      </w:r>
       <w:bookmarkEnd w:id="28"/>
     </w:p>
     <w:p>
       <w:pPr>
-        <w:pStyle w:val="Ttulo2"/>
         <w:spacing w:line="360" w:lineRule="auto"/>
         <w:jc w:val="both"/>
-      </w:pPr>
+        <w:rPr>
+          <w:rFonts w:ascii="Arial" w:hAnsi="Arial" w:cs="Arial"/>
+        </w:rPr>
+      </w:pPr>
+      <w:r>
+        <w:rPr>
+          <w:rFonts w:ascii="Arial" w:hAnsi="Arial" w:cs="Arial"/>
+        </w:rPr>
+        <w:t>Este jogo tem como objetivo o utilizador poder com outra pessoa treinar a sua memoria.</w:t>
+      </w:r>
     </w:p>
     <w:p>
       <w:pPr>
-        <w:pStyle w:val="Ttulo2"/>
         <w:spacing w:line="360" w:lineRule="auto"/>
         <w:jc w:val="both"/>
-      </w:pPr>
+        <w:rPr>
+          <w:rFonts w:ascii="Arial" w:hAnsi="Arial" w:cs="Arial"/>
+        </w:rPr>
+      </w:pPr>
+      <w:r>
+        <w:rPr>
+          <w:rFonts w:ascii="Arial" w:hAnsi="Arial" w:cs="Arial"/>
+        </w:rPr>
+        <w:t xml:space="preserve">O utilizador tem de decorar as cartas com o objetivo de encontrar cartas iguais e descobrir os pares, </w:t>
+      </w:r>
+      <w:r>
+        <w:rPr>
+          <w:rFonts w:ascii="Arial" w:hAnsi="Arial" w:cs="Arial"/>
+        </w:rPr>
+        <w:t>para conseguir ganhar pontos.</w:t>
+      </w:r>
     </w:p>
     <w:p>
       <w:pPr>
-        <w:pStyle w:val="Ttulo2"/>
         <w:spacing w:line="360" w:lineRule="auto"/>
         <w:jc w:val="both"/>
-      </w:pPr>
-    </w:p>
-    <w:p>
-      <w:pPr>
-        <w:pStyle w:val="Ttulo2"/>
-        <w:spacing w:line="360" w:lineRule="auto"/>
-        <w:jc w:val="both"/>
-      </w:pPr>
-    </w:p>
-    <w:p>
-      <w:pPr>
-        <w:pStyle w:val="Ttulo2"/>
-        <w:spacing w:line="360" w:lineRule="auto"/>
-        <w:jc w:val="both"/>
-      </w:pPr>
-    </w:p>
-    <w:p>
-      <w:pPr>
-        <w:pStyle w:val="Ttulo2"/>
-        <w:spacing w:line="360" w:lineRule="auto"/>
-        <w:jc w:val="both"/>
-      </w:pPr>
-    </w:p>
-    <w:p>
-      <w:pPr>
-        <w:pStyle w:val="Ttulo2"/>
-        <w:spacing w:line="360" w:lineRule="auto"/>
-        <w:jc w:val="both"/>
-      </w:pPr>
-    </w:p>
-    <w:p>
-      <w:pPr>
-        <w:pStyle w:val="Ttulo2"/>
-        <w:spacing w:line="360" w:lineRule="auto"/>
-        <w:jc w:val="both"/>
-      </w:pPr>
-    </w:p>
-    <w:p>
-      <w:pPr>
-        <w:pStyle w:val="Ttulo2"/>
-        <w:spacing w:line="360" w:lineRule="auto"/>
-        <w:jc w:val="both"/>
-      </w:pPr>
-    </w:p>
-    <w:p>
-      <w:pPr>
-        <w:pStyle w:val="Ttulo2"/>
-        <w:spacing w:line="360" w:lineRule="auto"/>
-        <w:jc w:val="both"/>
-      </w:pPr>
-    </w:p>
-    <w:p>
-      <w:pPr>
-        <w:pStyle w:val="Ttulo2"/>
-        <w:spacing w:line="360" w:lineRule="auto"/>
-        <w:jc w:val="both"/>
-      </w:pPr>
-    </w:p>
-    <w:p>
-      <w:pPr>
-        <w:pStyle w:val="Ttulo2"/>
-        <w:spacing w:line="360" w:lineRule="auto"/>
-        <w:jc w:val="both"/>
-      </w:pPr>
-    </w:p>
-    <w:p>
-      <w:pPr>
-        <w:pStyle w:val="Ttulo2"/>
-        <w:spacing w:line="360" w:lineRule="auto"/>
-        <w:jc w:val="both"/>
-      </w:pPr>
-    </w:p>
-    <w:p/>
-    <w:p>
-      <w:r>
-        <w:br w:type="page"/>
-      </w:r>
-    </w:p>
-    <w:p>
-      <w:pPr>
-        <w:pStyle w:val="Ttulo2"/>
-        <w:spacing w:line="360" w:lineRule="auto"/>
-        <w:jc w:val="both"/>
-        <w:rPr>
-          <w:rFonts w:ascii="Arial" w:hAnsi="Arial" w:cs="Arial"/>
-        </w:rPr>
-      </w:pPr>
-      <w:bookmarkStart w:id="29" w:name="_Toc32761838"/>
-      <w:r>
-        <w:rPr>
-          <w:rFonts w:ascii="Arial" w:hAnsi="Arial" w:cs="Arial"/>
-        </w:rPr>
-        <w:lastRenderedPageBreak/>
-        <w:t>Jogo das cartas</w:t>
-      </w:r>
-      <w:bookmarkEnd w:id="29"/>
-    </w:p>
-    <w:p>
-      <w:pPr>
-        <w:spacing w:line="360" w:lineRule="auto"/>
-        <w:jc w:val="both"/>
-        <w:rPr>
-          <w:rFonts w:ascii="Arial" w:hAnsi="Arial" w:cs="Arial"/>
-        </w:rPr>
-      </w:pPr>
-      <w:r>
-        <w:rPr>
-          <w:rFonts w:ascii="Arial" w:hAnsi="Arial" w:cs="Arial"/>
-        </w:rPr>
-        <w:t>Este jogo tem como objetivo o utilizador poder com outra pessoa treinar a sua memoria.</w:t>
-      </w:r>
-    </w:p>
-    <w:p>
-      <w:pPr>
-        <w:spacing w:line="360" w:lineRule="auto"/>
-        <w:jc w:val="both"/>
-        <w:rPr>
-          <w:rFonts w:ascii="Arial" w:hAnsi="Arial" w:cs="Arial"/>
-        </w:rPr>
-      </w:pPr>
-      <w:r>
-        <w:rPr>
-          <w:rFonts w:ascii="Arial" w:hAnsi="Arial" w:cs="Arial"/>
-        </w:rPr>
-        <w:t xml:space="preserve">O utilizador tem de decorar as cartas com o objetivo de encontrar cartas iguais e descobrir os pares, </w:t>
-      </w:r>
-      <w:r>
-        <w:rPr>
-          <w:rFonts w:ascii="Arial" w:hAnsi="Arial" w:cs="Arial"/>
-        </w:rPr>
-        <w:t>para conseguir ganhar pontos.</w:t>
-      </w:r>
-    </w:p>
-    <w:p>
-      <w:pPr>
-        <w:spacing w:line="360" w:lineRule="auto"/>
-        <w:jc w:val="both"/>
         <w:rPr>
           <w:rFonts w:ascii="Arial" w:hAnsi="Arial" w:cs="Arial"/>
         </w:rPr>
@@ -3776,7 +3736,7 @@
         </w:rPr>
         <w:t>.</w:t>
       </w:r>
-      <w:bookmarkStart w:id="30" w:name="_Toc32756404"/>
+      <w:bookmarkStart w:id="29" w:name="_Toc32756404"/>
       <w:r>
         <w:rPr>
           <w:noProof/>
@@ -3907,7 +3867,7 @@
           </wp:anchor>
         </w:drawing>
       </w:r>
-      <w:bookmarkEnd w:id="30"/>
+      <w:bookmarkEnd w:id="29"/>
     </w:p>
     <w:p>
       <w:pPr>
@@ -4024,7 +3984,7 @@
           <w:rFonts w:ascii="Arial" w:hAnsi="Arial" w:cs="Arial"/>
         </w:rPr>
       </w:pPr>
-      <w:bookmarkStart w:id="31" w:name="_Toc32761839"/>
+      <w:bookmarkStart w:id="30" w:name="_Toc32761839"/>
       <w:r>
         <w:rPr>
           <w:rFonts w:ascii="Arial" w:hAnsi="Arial" w:cs="Arial"/>
@@ -4032,7 +3992,7 @@
         <w:lastRenderedPageBreak/>
         <w:t>Jogo Aritmético</w:t>
       </w:r>
-      <w:bookmarkEnd w:id="31"/>
+      <w:bookmarkEnd w:id="30"/>
     </w:p>
     <w:p>
       <w:pPr>
@@ -4343,7 +4303,7 @@
       <w:pPr>
         <w:pStyle w:val="Ttulo2"/>
       </w:pPr>
-      <w:bookmarkStart w:id="32" w:name="_Toc32761840"/>
+      <w:bookmarkStart w:id="31" w:name="_Toc32761840"/>
       <w:r>
         <w:lastRenderedPageBreak/>
         <w:t>M</w:t>
@@ -4351,7 +4311,7 @@
       <w:r>
         <w:t>apa</w:t>
       </w:r>
-      <w:bookmarkEnd w:id="32"/>
+      <w:bookmarkEnd w:id="31"/>
     </w:p>
     <w:p/>
     <w:p>
@@ -4366,7 +4326,13 @@
         <w:rPr>
           <w:rFonts w:ascii="Arial" w:hAnsi="Arial" w:cs="Arial"/>
         </w:rPr>
-        <w:t>Esta funcionalidade tem o objetivo de mostrar ao utilizador clínicas por perto baseadas na sua localização ou numa localização à escolha do utilizador, onde também permite ao mesmo receber as coordenadas.</w:t>
+        <w:t>Esta funcionalidade tem o objetivo de mostrar ao utilizador clínicas por perto baseadas na sua localização ou numa localização à escolha do utilizador</w:t>
+      </w:r>
+      <w:r>
+        <w:rPr>
+          <w:rFonts w:ascii="Arial" w:hAnsi="Arial" w:cs="Arial"/>
+        </w:rPr>
+        <w:t>.</w:t>
       </w:r>
     </w:p>
     <w:p>
@@ -4381,119 +4347,125 @@
         <w:rPr>
           <w:rFonts w:ascii="Arial" w:hAnsi="Arial" w:cs="Arial"/>
         </w:rPr>
-        <w:t xml:space="preserve">O utilizador seleciona na </w:t>
+        <w:t>N</w:t>
+      </w:r>
+      <w:r>
+        <w:rPr>
+          <w:rFonts w:ascii="Arial" w:hAnsi="Arial" w:cs="Arial"/>
+        </w:rPr>
+        <w:t xml:space="preserve">a primeira versão tínhamos só uma </w:t>
       </w:r>
       <w:proofErr w:type="spellStart"/>
       <w:r>
         <w:rPr>
           <w:rFonts w:ascii="Arial" w:hAnsi="Arial" w:cs="Arial"/>
-          <w:i/>
-          <w:iCs/>
-        </w:rPr>
-        <w:t>ListView</w:t>
+        </w:rPr>
+        <w:t>activity</w:t>
       </w:r>
       <w:proofErr w:type="spellEnd"/>
       <w:r>
         <w:rPr>
           <w:rFonts w:ascii="Arial" w:hAnsi="Arial" w:cs="Arial"/>
         </w:rPr>
-        <w:t xml:space="preserve"> a opção clínica, seleciona clínicas, e depois pode inserir o local ou através da sua localização ver no mapa (adiciona um </w:t>
-      </w:r>
-      <w:proofErr w:type="spellStart"/>
-      <w:r>
-        <w:rPr>
-          <w:rFonts w:ascii="Arial" w:hAnsi="Arial" w:cs="Arial"/>
-          <w:i/>
-          <w:iCs/>
-        </w:rPr>
-        <w:t>marker</w:t>
-      </w:r>
-      <w:proofErr w:type="spellEnd"/>
-      <w:r>
-        <w:rPr>
-          <w:rFonts w:ascii="Arial" w:hAnsi="Arial" w:cs="Arial"/>
-        </w:rPr>
-        <w:t xml:space="preserve"> as </w:t>
-      </w:r>
-      <w:r>
-        <w:rPr>
-          <w:rFonts w:ascii="Arial" w:hAnsi="Arial" w:cs="Arial"/>
-        </w:rPr>
-        <w:t>clínicas</w:t>
-      </w:r>
-      <w:r>
-        <w:rPr>
-          <w:rFonts w:ascii="Arial" w:hAnsi="Arial" w:cs="Arial"/>
-        </w:rPr>
-        <w:t xml:space="preserve"> encontradas por perto). </w:t>
-      </w:r>
-      <w:r>
-        <w:rPr>
-          <w:rFonts w:ascii="Arial" w:hAnsi="Arial" w:cs="Arial"/>
-        </w:rPr>
-        <w:t>Para e</w:t>
-      </w:r>
-      <w:r>
-        <w:rPr>
-          <w:rFonts w:ascii="Arial" w:hAnsi="Arial" w:cs="Arial"/>
-        </w:rPr>
-        <w:t xml:space="preserve">sta funcionalidade </w:t>
-      </w:r>
-      <w:r>
-        <w:rPr>
-          <w:rFonts w:ascii="Arial" w:hAnsi="Arial" w:cs="Arial"/>
-        </w:rPr>
-        <w:t>e necessário ter</w:t>
-      </w:r>
-      <w:r>
-        <w:rPr>
-          <w:rFonts w:ascii="Arial" w:hAnsi="Arial" w:cs="Arial"/>
-        </w:rPr>
-        <w:t xml:space="preserve"> o GPS ativo</w:t>
-      </w:r>
-      <w:r>
-        <w:rPr>
-          <w:rFonts w:ascii="Arial" w:hAnsi="Arial" w:cs="Arial"/>
-        </w:rPr>
-        <w:t xml:space="preserve"> a aceitar a permissão de acesso</w:t>
-      </w:r>
-      <w:r>
-        <w:rPr>
-          <w:rFonts w:ascii="Arial" w:hAnsi="Arial" w:cs="Arial"/>
-        </w:rPr>
-        <w:t xml:space="preserve">. </w:t>
+        <w:t xml:space="preserve"> onde pedíamos para escrever a localização.</w:t>
       </w:r>
     </w:p>
     <w:p>
       <w:pPr>
-        <w:rPr>
-          <w:rFonts w:ascii="Arial" w:hAnsi="Arial" w:cs="Arial"/>
-        </w:rPr>
-      </w:pPr>
+        <w:spacing w:line="360" w:lineRule="auto"/>
+        <w:jc w:val="both"/>
+        <w:rPr>
+          <w:rFonts w:ascii="Arial" w:hAnsi="Arial" w:cs="Arial"/>
+        </w:rPr>
+      </w:pPr>
+      <w:r>
+        <w:rPr>
+          <w:rFonts w:ascii="Arial" w:hAnsi="Arial" w:cs="Arial"/>
+        </w:rPr>
+        <w:t xml:space="preserve">Porém decidimos alterar e passar para um </w:t>
+      </w:r>
+      <w:proofErr w:type="spellStart"/>
+      <w:r>
+        <w:rPr>
+          <w:rFonts w:ascii="Arial" w:hAnsi="Arial" w:cs="Arial"/>
+        </w:rPr>
+        <w:t>fragment</w:t>
+      </w:r>
+      <w:proofErr w:type="spellEnd"/>
+      <w:r>
+        <w:rPr>
+          <w:rFonts w:ascii="Arial" w:hAnsi="Arial" w:cs="Arial"/>
+        </w:rPr>
+        <w:t xml:space="preserve"> com duas opções, onde para escrever a localização e outra para abrir na localização para atual.</w:t>
+      </w:r>
     </w:p>
     <w:p>
       <w:pPr>
-        <w:rPr>
-          <w:rFonts w:ascii="Arial" w:hAnsi="Arial" w:cs="Arial"/>
-        </w:rPr>
-      </w:pPr>
+        <w:spacing w:line="360" w:lineRule="auto"/>
+        <w:jc w:val="both"/>
+        <w:rPr>
+          <w:rFonts w:ascii="Arial" w:hAnsi="Arial" w:cs="Arial"/>
+        </w:rPr>
+      </w:pPr>
+      <w:r>
+        <w:rPr>
+          <w:rFonts w:ascii="Arial" w:hAnsi="Arial" w:cs="Arial"/>
+        </w:rPr>
+        <w:t xml:space="preserve">Decidimos deixa na mesma as duas de forma a mostrar duas abordagens diferentes que podíamos utilizar no </w:t>
+      </w:r>
+      <w:proofErr w:type="spellStart"/>
+      <w:r>
+        <w:rPr>
+          <w:rFonts w:ascii="Arial" w:hAnsi="Arial" w:cs="Arial"/>
+        </w:rPr>
+        <w:t>projecto</w:t>
+      </w:r>
+      <w:proofErr w:type="spellEnd"/>
+      <w:r>
+        <w:rPr>
+          <w:rFonts w:ascii="Arial" w:hAnsi="Arial" w:cs="Arial"/>
+        </w:rPr>
+        <w:t>.</w:t>
+      </w:r>
+      <w:bookmarkStart w:id="32" w:name="_GoBack"/>
+      <w:bookmarkEnd w:id="32"/>
     </w:p>
     <w:p>
-      <w:r>
-        <w:rPr>
-          <w:noProof/>
-        </w:rPr>
-        <w:t xml:space="preserve"> </w:t>
-      </w:r>
-      <w:r>
-        <w:rPr>
-          <w:noProof/>
-        </w:rPr>
+      <w:pPr>
+        <w:spacing w:line="360" w:lineRule="auto"/>
+        <w:jc w:val="both"/>
+        <w:rPr>
+          <w:rFonts w:ascii="Arial" w:hAnsi="Arial" w:cs="Arial"/>
+        </w:rPr>
+      </w:pPr>
+    </w:p>
+    <w:p>
+      <w:pPr>
+        <w:rPr>
+          <w:rFonts w:ascii="Arial" w:hAnsi="Arial" w:cs="Arial"/>
+        </w:rPr>
+      </w:pPr>
+    </w:p>
+    <w:p>
+      <w:pPr>
+        <w:rPr>
+          <w:rFonts w:ascii="Arial" w:hAnsi="Arial" w:cs="Arial"/>
+        </w:rPr>
+      </w:pPr>
+      <w:r>
         <w:drawing>
-          <wp:inline distT="0" distB="0" distL="0" distR="0" wp14:anchorId="555B5233" wp14:editId="4F1FF6FF">
-            <wp:extent cx="1518601" cy="2637790"/>
-            <wp:effectExtent l="19050" t="19050" r="24765" b="10160"/>
-            <wp:docPr id="7" name="Imagem 7" descr="Uma imagem com captura de ecrã&#10;&#10;Descrição gerada automaticamente"/>
+          <wp:anchor distT="0" distB="0" distL="114300" distR="114300" simplePos="0" relativeHeight="251687936" behindDoc="0" locked="0" layoutInCell="1" allowOverlap="1" wp14:anchorId="1F4C29AA" wp14:editId="73B5C31F">
+            <wp:simplePos x="0" y="0"/>
+            <wp:positionH relativeFrom="margin">
+              <wp:posOffset>19050</wp:posOffset>
+            </wp:positionH>
+            <wp:positionV relativeFrom="margin">
+              <wp:posOffset>3110230</wp:posOffset>
+            </wp:positionV>
+            <wp:extent cx="1724025" cy="3586480"/>
+            <wp:effectExtent l="19050" t="19050" r="9525" b="13970"/>
+            <wp:wrapSquare wrapText="bothSides"/>
+            <wp:docPr id="551" name="Imagem 551"/>
             <wp:cNvGraphicFramePr>
               <a:graphicFrameLocks xmlns:a="http://schemas.openxmlformats.org/drawingml/2006/main" noChangeAspect="1"/>
             </wp:cNvGraphicFramePr>
@@ -4501,11 +4473,11 @@
               <a:graphicData uri="http://schemas.openxmlformats.org/drawingml/2006/picture">
                 <pic:pic xmlns:pic="http://schemas.openxmlformats.org/drawingml/2006/picture">
                   <pic:nvPicPr>
-                    <pic:cNvPr id="7" name="Captura de Ecrã (139).png"/>
+                    <pic:cNvPr id="1" name=""/>
                     <pic:cNvPicPr/>
                   </pic:nvPicPr>
                   <pic:blipFill>
-                    <a:blip r:embed="rId21">
+                    <a:blip r:embed="rId21" cstate="print">
                       <a:extLst>
                         <a:ext uri="{28A0092B-C50C-407E-A947-70E740481C1C}">
                           <a14:useLocalDpi xmlns:a14="http://schemas.microsoft.com/office/drawing/2010/main" val="0"/>
@@ -4519,7 +4491,7 @@
                   <pic:spPr>
                     <a:xfrm>
                       <a:off x="0" y="0"/>
-                      <a:ext cx="1534160" cy="2664816"/>
+                      <a:ext cx="1724025" cy="3586480"/>
                     </a:xfrm>
                     <a:prstGeom prst="rect">
                       <a:avLst/>
@@ -4533,24 +4505,29 @@
                 </pic:pic>
               </a:graphicData>
             </a:graphic>
-          </wp:inline>
+            <wp14:sizeRelH relativeFrom="margin">
+              <wp14:pctWidth>0</wp14:pctWidth>
+            </wp14:sizeRelH>
+            <wp14:sizeRelV relativeFrom="margin">
+              <wp14:pctHeight>0</wp14:pctHeight>
+            </wp14:sizeRelV>
+          </wp:anchor>
         </w:drawing>
       </w:r>
       <w:r>
-        <w:rPr>
-          <w:noProof/>
-        </w:rPr>
-        <w:t xml:space="preserve">  </w:t>
-      </w:r>
-      <w:r>
-        <w:rPr>
-          <w:noProof/>
-        </w:rPr>
         <w:drawing>
-          <wp:inline distT="0" distB="0" distL="0" distR="0" wp14:anchorId="1B1FCA01" wp14:editId="16D26F47">
-            <wp:extent cx="1572138" cy="2618740"/>
-            <wp:effectExtent l="19050" t="19050" r="28575" b="10160"/>
-            <wp:docPr id="549" name="Imagem 549" descr="Uma imagem com captura de ecrã&#10;&#10;Descrição gerada automaticamente"/>
+          <wp:anchor distT="0" distB="0" distL="114300" distR="114300" simplePos="0" relativeHeight="251688960" behindDoc="0" locked="0" layoutInCell="1" allowOverlap="1" wp14:anchorId="2EEADB7B" wp14:editId="472864F4">
+            <wp:simplePos x="0" y="0"/>
+            <wp:positionH relativeFrom="margin">
+              <wp:posOffset>2005965</wp:posOffset>
+            </wp:positionH>
+            <wp:positionV relativeFrom="margin">
+              <wp:posOffset>3110230</wp:posOffset>
+            </wp:positionV>
+            <wp:extent cx="1714500" cy="3564890"/>
+            <wp:effectExtent l="19050" t="19050" r="19050" b="16510"/>
+            <wp:wrapSquare wrapText="bothSides"/>
+            <wp:docPr id="552" name="Imagem 552"/>
             <wp:cNvGraphicFramePr>
               <a:graphicFrameLocks xmlns:a="http://schemas.openxmlformats.org/drawingml/2006/main" noChangeAspect="1"/>
             </wp:cNvGraphicFramePr>
@@ -4558,11 +4535,11 @@
               <a:graphicData uri="http://schemas.openxmlformats.org/drawingml/2006/picture">
                 <pic:pic xmlns:pic="http://schemas.openxmlformats.org/drawingml/2006/picture">
                   <pic:nvPicPr>
-                    <pic:cNvPr id="549" name="Captura de Ecrã (145).png"/>
+                    <pic:cNvPr id="1" name=""/>
                     <pic:cNvPicPr/>
                   </pic:nvPicPr>
                   <pic:blipFill>
-                    <a:blip r:embed="rId22">
+                    <a:blip r:embed="rId22" cstate="print">
                       <a:extLst>
                         <a:ext uri="{28A0092B-C50C-407E-A947-70E740481C1C}">
                           <a14:useLocalDpi xmlns:a14="http://schemas.microsoft.com/office/drawing/2010/main" val="0"/>
@@ -4576,7 +4553,7 @@
                   <pic:spPr>
                     <a:xfrm>
                       <a:off x="0" y="0"/>
-                      <a:ext cx="1599150" cy="2663734"/>
+                      <a:ext cx="1714500" cy="3564890"/>
                     </a:xfrm>
                     <a:prstGeom prst="rect">
                       <a:avLst/>
@@ -4590,24 +4567,29 @@
                 </pic:pic>
               </a:graphicData>
             </a:graphic>
-          </wp:inline>
+            <wp14:sizeRelH relativeFrom="margin">
+              <wp14:pctWidth>0</wp14:pctWidth>
+            </wp14:sizeRelH>
+            <wp14:sizeRelV relativeFrom="margin">
+              <wp14:pctHeight>0</wp14:pctHeight>
+            </wp14:sizeRelV>
+          </wp:anchor>
         </w:drawing>
       </w:r>
       <w:r>
-        <w:rPr>
-          <w:noProof/>
-        </w:rPr>
-        <w:t xml:space="preserve">  </w:t>
-      </w:r>
-      <w:r>
-        <w:rPr>
-          <w:noProof/>
-        </w:rPr>
         <w:drawing>
-          <wp:inline distT="0" distB="0" distL="0" distR="0" wp14:anchorId="1FA01202" wp14:editId="5B30A3AF">
-            <wp:extent cx="1495425" cy="2627432"/>
-            <wp:effectExtent l="0" t="0" r="0" b="1905"/>
-            <wp:docPr id="548" name="Imagem 548" descr="Uma imagem com texto, mapa&#10;&#10;Descrição gerada automaticamente"/>
+          <wp:anchor distT="0" distB="0" distL="114300" distR="114300" simplePos="0" relativeHeight="251689984" behindDoc="0" locked="0" layoutInCell="1" allowOverlap="1" wp14:anchorId="25072B3A" wp14:editId="25F51B63">
+            <wp:simplePos x="0" y="0"/>
+            <wp:positionH relativeFrom="margin">
+              <wp:posOffset>3915410</wp:posOffset>
+            </wp:positionH>
+            <wp:positionV relativeFrom="margin">
+              <wp:posOffset>3114675</wp:posOffset>
+            </wp:positionV>
+            <wp:extent cx="1722755" cy="3580130"/>
+            <wp:effectExtent l="19050" t="19050" r="10795" b="20320"/>
+            <wp:wrapSquare wrapText="bothSides"/>
+            <wp:docPr id="553" name="Imagem 553"/>
             <wp:cNvGraphicFramePr>
               <a:graphicFrameLocks xmlns:a="http://schemas.openxmlformats.org/drawingml/2006/main" noChangeAspect="1"/>
             </wp:cNvGraphicFramePr>
@@ -4615,11 +4597,11 @@
               <a:graphicData uri="http://schemas.openxmlformats.org/drawingml/2006/picture">
                 <pic:pic xmlns:pic="http://schemas.openxmlformats.org/drawingml/2006/picture">
                   <pic:nvPicPr>
-                    <pic:cNvPr id="548" name="Captura de Ecrã (142).png"/>
+                    <pic:cNvPr id="1" name=""/>
                     <pic:cNvPicPr/>
                   </pic:nvPicPr>
                   <pic:blipFill>
-                    <a:blip r:embed="rId23">
+                    <a:blip r:embed="rId23" cstate="print">
                       <a:extLst>
                         <a:ext uri="{28A0092B-C50C-407E-A947-70E740481C1C}">
                           <a14:useLocalDpi xmlns:a14="http://schemas.microsoft.com/office/drawing/2010/main" val="0"/>
@@ -4633,17 +4615,30 @@
                   <pic:spPr>
                     <a:xfrm>
                       <a:off x="0" y="0"/>
-                      <a:ext cx="1561618" cy="2743732"/>
+                      <a:ext cx="1722755" cy="3580130"/>
                     </a:xfrm>
                     <a:prstGeom prst="rect">
                       <a:avLst/>
                     </a:prstGeom>
+                    <a:ln>
+                      <a:solidFill>
+                        <a:schemeClr val="tx1"/>
+                      </a:solidFill>
+                    </a:ln>
                   </pic:spPr>
                 </pic:pic>
               </a:graphicData>
             </a:graphic>
-          </wp:inline>
+          </wp:anchor>
         </w:drawing>
+      </w:r>
+    </w:p>
+    <w:p>
+      <w:r>
+        <w:rPr>
+          <w:noProof/>
+        </w:rPr>
+        <w:t xml:space="preserve">     </w:t>
       </w:r>
     </w:p>
     <w:p>
@@ -21941,7 +21936,7 @@
 </file>
 
 <file path=customXml/itemProps1.xml><?xml version="1.0" encoding="utf-8"?>
-<ds:datastoreItem xmlns:ds="http://schemas.openxmlformats.org/officeDocument/2006/customXml" ds:itemID="{F8087120-EBE4-45E1-ADB8-A39688FA5EA4}">
+<ds:datastoreItem xmlns:ds="http://schemas.openxmlformats.org/officeDocument/2006/customXml" ds:itemID="{6414CEF5-9F6C-4448-B5F5-215CC67AAFCC}">
   <ds:schemaRefs>
     <ds:schemaRef ds:uri="http://schemas.openxmlformats.org/officeDocument/2006/bibliography"/>
   </ds:schemaRefs>

--- a/Relatorio/RelatorioCmu.docx
+++ b/Relatorio/RelatorioCmu.docx
@@ -2399,11 +2399,12 @@
         <w:r>
           <w:rPr>
             <w:rStyle w:val="Hiperligao"/>
-            <w:rFonts w:ascii="Arial" w:hAnsi="Arial" w:cs="Arial"/>
           </w:rPr>
-          <w:t>https://github.com/JoseBaltar/TrabalhoPraticoCMU/</w:t>
+          <w:t>https://github.com/antoniorolajr/cmu-grupo5</w:t>
         </w:r>
       </w:hyperlink>
+      <w:bookmarkStart w:id="21" w:name="_GoBack"/>
+      <w:bookmarkEnd w:id="21"/>
       <w:r>
         <w:rPr>
           <w:rFonts w:ascii="Arial" w:hAnsi="Arial" w:cs="Arial"/>
@@ -2429,14 +2430,14 @@
           <w:rFonts w:ascii="Arial" w:hAnsi="Arial" w:cs="Arial"/>
         </w:rPr>
       </w:pPr>
-      <w:bookmarkStart w:id="21" w:name="_Toc32761833"/>
+      <w:bookmarkStart w:id="22" w:name="_Toc32761833"/>
       <w:r>
         <w:rPr>
           <w:rFonts w:ascii="Arial" w:hAnsi="Arial" w:cs="Arial"/>
         </w:rPr>
         <w:t>Login</w:t>
       </w:r>
-      <w:bookmarkEnd w:id="21"/>
+      <w:bookmarkEnd w:id="22"/>
     </w:p>
     <w:p>
       <w:pPr>
@@ -2584,6 +2585,9 @@
     <w:p/>
     <w:p>
       <w:r>
+        <w:rPr>
+          <w:noProof/>
+        </w:rPr>
         <w:drawing>
           <wp:anchor distT="0" distB="0" distL="114300" distR="114300" simplePos="0" relativeHeight="251685888" behindDoc="0" locked="0" layoutInCell="1" allowOverlap="1" wp14:anchorId="72B4D69A" wp14:editId="42E532B6">
             <wp:simplePos x="0" y="0"/>
@@ -2646,6 +2650,9 @@
         </w:drawing>
       </w:r>
       <w:r>
+        <w:rPr>
+          <w:noProof/>
+        </w:rPr>
         <w:drawing>
           <wp:anchor distT="0" distB="0" distL="114300" distR="114300" simplePos="0" relativeHeight="251686912" behindDoc="0" locked="0" layoutInCell="1" allowOverlap="1" wp14:anchorId="22183F2D" wp14:editId="4516180A">
             <wp:simplePos x="0" y="0"/>
@@ -2721,12 +2728,12 @@
       <w:pPr>
         <w:pStyle w:val="Ttulo2"/>
       </w:pPr>
-      <w:bookmarkStart w:id="22" w:name="_Toc32761834"/>
+      <w:bookmarkStart w:id="23" w:name="_Toc32761834"/>
       <w:r>
         <w:lastRenderedPageBreak/>
         <w:t>Menu</w:t>
       </w:r>
-      <w:bookmarkEnd w:id="22"/>
+      <w:bookmarkEnd w:id="23"/>
     </w:p>
     <w:p>
       <w:r>
@@ -2906,12 +2913,12 @@
         <w:spacing w:line="360" w:lineRule="auto"/>
         <w:jc w:val="both"/>
       </w:pPr>
-      <w:bookmarkStart w:id="23" w:name="_Toc32761835"/>
+      <w:bookmarkStart w:id="24" w:name="_Toc32761835"/>
       <w:r>
         <w:lastRenderedPageBreak/>
         <w:t>Nutrição</w:t>
       </w:r>
-      <w:bookmarkEnd w:id="23"/>
+      <w:bookmarkEnd w:id="24"/>
     </w:p>
     <w:p>
       <w:pPr>
@@ -3287,12 +3294,12 @@
         <w:spacing w:line="360" w:lineRule="auto"/>
         <w:jc w:val="both"/>
       </w:pPr>
-      <w:bookmarkStart w:id="24" w:name="_Toc32761836"/>
+      <w:bookmarkStart w:id="25" w:name="_Toc32761836"/>
       <w:r>
         <w:lastRenderedPageBreak/>
         <w:t>Lista de países</w:t>
       </w:r>
-      <w:bookmarkEnd w:id="24"/>
+      <w:bookmarkEnd w:id="25"/>
     </w:p>
     <w:p>
       <w:pPr>
@@ -3406,9 +3413,9 @@
         <w:spacing w:line="360" w:lineRule="auto"/>
         <w:jc w:val="both"/>
       </w:pPr>
-      <w:bookmarkStart w:id="25" w:name="_Toc32667556"/>
-      <w:bookmarkStart w:id="26" w:name="_Toc32756402"/>
-      <w:bookmarkStart w:id="27" w:name="_Toc32761837"/>
+      <w:bookmarkStart w:id="26" w:name="_Toc32667556"/>
+      <w:bookmarkStart w:id="27" w:name="_Toc32756402"/>
+      <w:bookmarkStart w:id="28" w:name="_Toc32761837"/>
       <w:r>
         <w:rPr>
           <w:noProof/>
@@ -3536,9 +3543,9 @@
           </wp:anchor>
         </w:drawing>
       </w:r>
-      <w:bookmarkEnd w:id="25"/>
       <w:bookmarkEnd w:id="26"/>
       <w:bookmarkEnd w:id="27"/>
+      <w:bookmarkEnd w:id="28"/>
     </w:p>
     <w:p>
       <w:pPr>
@@ -3646,7 +3653,7 @@
           <w:rFonts w:ascii="Arial" w:hAnsi="Arial" w:cs="Arial"/>
         </w:rPr>
       </w:pPr>
-      <w:bookmarkStart w:id="28" w:name="_Toc32761838"/>
+      <w:bookmarkStart w:id="29" w:name="_Toc32761838"/>
       <w:r>
         <w:rPr>
           <w:rFonts w:ascii="Arial" w:hAnsi="Arial" w:cs="Arial"/>
@@ -3654,7 +3661,7 @@
         <w:lastRenderedPageBreak/>
         <w:t>Jogo das cartas</w:t>
       </w:r>
-      <w:bookmarkEnd w:id="28"/>
+      <w:bookmarkEnd w:id="29"/>
     </w:p>
     <w:p>
       <w:pPr>
@@ -3736,7 +3743,7 @@
         </w:rPr>
         <w:t>.</w:t>
       </w:r>
-      <w:bookmarkStart w:id="29" w:name="_Toc32756404"/>
+      <w:bookmarkStart w:id="30" w:name="_Toc32756404"/>
       <w:r>
         <w:rPr>
           <w:noProof/>
@@ -3867,7 +3874,7 @@
           </wp:anchor>
         </w:drawing>
       </w:r>
-      <w:bookmarkEnd w:id="29"/>
+      <w:bookmarkEnd w:id="30"/>
     </w:p>
     <w:p>
       <w:pPr>
@@ -3984,7 +3991,7 @@
           <w:rFonts w:ascii="Arial" w:hAnsi="Arial" w:cs="Arial"/>
         </w:rPr>
       </w:pPr>
-      <w:bookmarkStart w:id="30" w:name="_Toc32761839"/>
+      <w:bookmarkStart w:id="31" w:name="_Toc32761839"/>
       <w:r>
         <w:rPr>
           <w:rFonts w:ascii="Arial" w:hAnsi="Arial" w:cs="Arial"/>
@@ -3992,7 +3999,7 @@
         <w:lastRenderedPageBreak/>
         <w:t>Jogo Aritmético</w:t>
       </w:r>
-      <w:bookmarkEnd w:id="30"/>
+      <w:bookmarkEnd w:id="31"/>
     </w:p>
     <w:p>
       <w:pPr>
@@ -4303,7 +4310,7 @@
       <w:pPr>
         <w:pStyle w:val="Ttulo2"/>
       </w:pPr>
-      <w:bookmarkStart w:id="31" w:name="_Toc32761840"/>
+      <w:bookmarkStart w:id="32" w:name="_Toc32761840"/>
       <w:r>
         <w:lastRenderedPageBreak/>
         <w:t>M</w:t>
@@ -4311,7 +4318,7 @@
       <w:r>
         <w:t>apa</w:t>
       </w:r>
-      <w:bookmarkEnd w:id="31"/>
+      <w:bookmarkEnd w:id="32"/>
     </w:p>
     <w:p/>
     <w:p>
@@ -4427,8 +4434,6 @@
         </w:rPr>
         <w:t>.</w:t>
       </w:r>
-      <w:bookmarkStart w:id="32" w:name="_GoBack"/>
-      <w:bookmarkEnd w:id="32"/>
     </w:p>
     <w:p>
       <w:pPr>
@@ -4453,6 +4458,9 @@
         </w:rPr>
       </w:pPr>
       <w:r>
+        <w:rPr>
+          <w:noProof/>
+        </w:rPr>
         <w:drawing>
           <wp:anchor distT="0" distB="0" distL="114300" distR="114300" simplePos="0" relativeHeight="251687936" behindDoc="0" locked="0" layoutInCell="1" allowOverlap="1" wp14:anchorId="1F4C29AA" wp14:editId="73B5C31F">
             <wp:simplePos x="0" y="0"/>
@@ -4515,6 +4523,9 @@
         </w:drawing>
       </w:r>
       <w:r>
+        <w:rPr>
+          <w:noProof/>
+        </w:rPr>
         <w:drawing>
           <wp:anchor distT="0" distB="0" distL="114300" distR="114300" simplePos="0" relativeHeight="251688960" behindDoc="0" locked="0" layoutInCell="1" allowOverlap="1" wp14:anchorId="2EEADB7B" wp14:editId="472864F4">
             <wp:simplePos x="0" y="0"/>
@@ -4577,6 +4588,9 @@
         </w:drawing>
       </w:r>
       <w:r>
+        <w:rPr>
+          <w:noProof/>
+        </w:rPr>
         <w:drawing>
           <wp:anchor distT="0" distB="0" distL="114300" distR="114300" simplePos="0" relativeHeight="251689984" behindDoc="0" locked="0" layoutInCell="1" allowOverlap="1" wp14:anchorId="25072B3A" wp14:editId="25F51B63">
             <wp:simplePos x="0" y="0"/>
@@ -21936,7 +21950,7 @@
 </file>
 
 <file path=customXml/itemProps1.xml><?xml version="1.0" encoding="utf-8"?>
-<ds:datastoreItem xmlns:ds="http://schemas.openxmlformats.org/officeDocument/2006/customXml" ds:itemID="{6414CEF5-9F6C-4448-B5F5-215CC67AAFCC}">
+<ds:datastoreItem xmlns:ds="http://schemas.openxmlformats.org/officeDocument/2006/customXml" ds:itemID="{3E6B2C0B-9E36-451E-89EF-C0CF4499BAFE}">
   <ds:schemaRefs>
     <ds:schemaRef ds:uri="http://schemas.openxmlformats.org/officeDocument/2006/bibliography"/>
   </ds:schemaRefs>
